--- a/work_doc/October_2025.docx
+++ b/work_doc/October_2025.docx
@@ -1197,6 +1197,806 @@
         </w:r>
       </w:hyperlink>
     </w:p>
+    <w:p>
+      <w:pPr>
+        <w:pStyle w:val="ListParagraph"/>
+        <w:numPr>
+          <w:ilvl w:val="0"/>
+          <w:numId w:val="1"/>
+        </w:numPr>
+        <w:rPr>
+          <w:b/>
+          <w:bCs/>
+        </w:rPr>
+      </w:pPr>
+      <w:r>
+        <w:rPr>
+          <w:b/>
+          <w:bCs/>
+        </w:rPr>
+        <w:t>Integrate ICM Discussion Retrieval into Data Extraction</w:t>
+      </w:r>
+    </w:p>
+    <w:p>
+      <w:pPr>
+        <w:pStyle w:val="ListParagraph"/>
+        <w:numPr>
+          <w:ilvl w:val="1"/>
+          <w:numId w:val="1"/>
+        </w:numPr>
+        <w:rPr>
+          <w:b/>
+          <w:bCs/>
+        </w:rPr>
+      </w:pPr>
+      <w:r>
+        <w:rPr>
+          <w:b/>
+          <w:bCs/>
+        </w:rPr>
+        <w:t xml:space="preserve">Type: </w:t>
+      </w:r>
+      <w:r>
+        <w:t>New Feature</w:t>
+      </w:r>
+    </w:p>
+    <w:p>
+      <w:pPr>
+        <w:pStyle w:val="ListParagraph"/>
+        <w:numPr>
+          <w:ilvl w:val="1"/>
+          <w:numId w:val="1"/>
+        </w:numPr>
+        <w:rPr>
+          <w:b/>
+          <w:bCs/>
+        </w:rPr>
+      </w:pPr>
+      <w:r>
+        <w:rPr>
+          <w:b/>
+          <w:bCs/>
+        </w:rPr>
+        <w:t>Date:</w:t>
+      </w:r>
+      <w:r>
+        <w:rPr>
+          <w:b/>
+          <w:bCs/>
+        </w:rPr>
+        <w:t xml:space="preserve"> </w:t>
+      </w:r>
+      <w:r>
+        <w:t>22 October 2025</w:t>
+      </w:r>
+    </w:p>
+    <w:p>
+      <w:pPr>
+        <w:pStyle w:val="ListParagraph"/>
+        <w:numPr>
+          <w:ilvl w:val="1"/>
+          <w:numId w:val="1"/>
+        </w:numPr>
+        <w:rPr>
+          <w:b/>
+          <w:bCs/>
+        </w:rPr>
+      </w:pPr>
+      <w:r>
+        <w:rPr>
+          <w:b/>
+          <w:bCs/>
+        </w:rPr>
+        <w:t>Summary:</w:t>
+      </w:r>
+    </w:p>
+    <w:p>
+      <w:pPr>
+        <w:pStyle w:val="ListParagraph"/>
+        <w:numPr>
+          <w:ilvl w:val="2"/>
+          <w:numId w:val="1"/>
+        </w:numPr>
+      </w:pPr>
+      <w:r>
+        <w:t>Improved the ICM investigation process by auto-retrieving discussion data when critical identifiers (endpoints, resource IDs, sample request IDs) are missing from the ICM body.</w:t>
+      </w:r>
+    </w:p>
+    <w:p>
+      <w:pPr>
+        <w:pStyle w:val="ListParagraph"/>
+        <w:numPr>
+          <w:ilvl w:val="1"/>
+          <w:numId w:val="1"/>
+        </w:numPr>
+        <w:rPr>
+          <w:b/>
+          <w:bCs/>
+        </w:rPr>
+      </w:pPr>
+      <w:r>
+        <w:rPr>
+          <w:b/>
+          <w:bCs/>
+        </w:rPr>
+        <w:t xml:space="preserve">PR link: </w:t>
+      </w:r>
+      <w:hyperlink r:id="rId13" w:history="1">
+        <w:r>
+          <w:rPr>
+            <w:rStyle w:val="Hyperlink"/>
+            <w:b/>
+            <w:bCs/>
+          </w:rPr>
+          <w:t>Pull request 57183: Add ICM discussion retrieval and enhance data extraction logic - Repos</w:t>
+        </w:r>
+      </w:hyperlink>
+    </w:p>
+    <w:p>
+      <w:pPr>
+        <w:pStyle w:val="ListParagraph"/>
+        <w:numPr>
+          <w:ilvl w:val="0"/>
+          <w:numId w:val="1"/>
+        </w:numPr>
+        <w:rPr>
+          <w:b/>
+          <w:bCs/>
+        </w:rPr>
+      </w:pPr>
+      <w:r>
+        <w:rPr>
+          <w:b/>
+          <w:bCs/>
+        </w:rPr>
+        <w:t>Improve Error Diagnostics by Refining Log Parsing &amp; Query Filters (CAPI + Engine)</w:t>
+      </w:r>
+    </w:p>
+    <w:p>
+      <w:pPr>
+        <w:pStyle w:val="ListParagraph"/>
+        <w:numPr>
+          <w:ilvl w:val="1"/>
+          <w:numId w:val="1"/>
+        </w:numPr>
+        <w:rPr>
+          <w:b/>
+          <w:bCs/>
+        </w:rPr>
+      </w:pPr>
+      <w:r>
+        <w:rPr>
+          <w:b/>
+          <w:bCs/>
+        </w:rPr>
+        <w:t>Type:</w:t>
+      </w:r>
+      <w:r>
+        <w:rPr>
+          <w:b/>
+          <w:bCs/>
+        </w:rPr>
+        <w:t xml:space="preserve"> </w:t>
+      </w:r>
+      <w:r>
+        <w:t>Bug Fix</w:t>
+      </w:r>
+    </w:p>
+    <w:p>
+      <w:pPr>
+        <w:pStyle w:val="ListParagraph"/>
+        <w:numPr>
+          <w:ilvl w:val="1"/>
+          <w:numId w:val="1"/>
+        </w:numPr>
+        <w:rPr>
+          <w:b/>
+          <w:bCs/>
+        </w:rPr>
+      </w:pPr>
+      <w:r>
+        <w:rPr>
+          <w:b/>
+          <w:bCs/>
+        </w:rPr>
+        <w:t>Date:</w:t>
+      </w:r>
+      <w:r>
+        <w:rPr>
+          <w:b/>
+          <w:bCs/>
+        </w:rPr>
+        <w:t xml:space="preserve"> </w:t>
+      </w:r>
+      <w:r>
+        <w:t>22 October 2025</w:t>
+      </w:r>
+    </w:p>
+    <w:p>
+      <w:pPr>
+        <w:pStyle w:val="ListParagraph"/>
+        <w:numPr>
+          <w:ilvl w:val="1"/>
+          <w:numId w:val="1"/>
+        </w:numPr>
+        <w:rPr>
+          <w:b/>
+          <w:bCs/>
+        </w:rPr>
+      </w:pPr>
+      <w:r>
+        <w:rPr>
+          <w:b/>
+          <w:bCs/>
+        </w:rPr>
+        <w:t>Summary:</w:t>
+      </w:r>
+    </w:p>
+    <w:p>
+      <w:pPr>
+        <w:pStyle w:val="ListParagraph"/>
+        <w:numPr>
+          <w:ilvl w:val="2"/>
+          <w:numId w:val="1"/>
+        </w:numPr>
+      </w:pPr>
+      <w:r>
+        <w:t>Improved diagnostic accuracy by fixing multiple log parsing gaps across CAPI and Engine components.</w:t>
+      </w:r>
+    </w:p>
+    <w:p>
+      <w:pPr>
+        <w:pStyle w:val="ListParagraph"/>
+        <w:numPr>
+          <w:ilvl w:val="1"/>
+          <w:numId w:val="1"/>
+        </w:numPr>
+        <w:rPr>
+          <w:b/>
+          <w:bCs/>
+        </w:rPr>
+      </w:pPr>
+      <w:r>
+        <w:rPr>
+          <w:b/>
+          <w:bCs/>
+        </w:rPr>
+        <w:t>PR link:</w:t>
+      </w:r>
+      <w:r>
+        <w:rPr>
+          <w:b/>
+          <w:bCs/>
+        </w:rPr>
+        <w:t xml:space="preserve"> </w:t>
+      </w:r>
+      <w:hyperlink r:id="rId14" w:history="1">
+        <w:r>
+          <w:rPr>
+            <w:rStyle w:val="Hyperlink"/>
+            <w:b/>
+            <w:bCs/>
+          </w:rPr>
+          <w:t xml:space="preserve">Pull request 57029: Fix </w:t>
+        </w:r>
+        <w:proofErr w:type="spellStart"/>
+        <w:r>
+          <w:rPr>
+            <w:rStyle w:val="Hyperlink"/>
+            <w:b/>
+            <w:bCs/>
+          </w:rPr>
+          <w:t>capi</w:t>
+        </w:r>
+        <w:proofErr w:type="spellEnd"/>
+        <w:r>
+          <w:rPr>
+            <w:rStyle w:val="Hyperlink"/>
+            <w:b/>
+            <w:bCs/>
+          </w:rPr>
+          <w:t xml:space="preserve"> and Engine bugs - Repos</w:t>
+        </w:r>
+      </w:hyperlink>
+    </w:p>
+    <w:p>
+      <w:pPr>
+        <w:pStyle w:val="ListParagraph"/>
+        <w:numPr>
+          <w:ilvl w:val="0"/>
+          <w:numId w:val="1"/>
+        </w:numPr>
+        <w:rPr>
+          <w:b/>
+          <w:bCs/>
+        </w:rPr>
+      </w:pPr>
+      <w:r>
+        <w:rPr>
+          <w:b/>
+          <w:bCs/>
+        </w:rPr>
+        <w:t>Improve CI Pipeline Performance with Parallel Test Execution</w:t>
+      </w:r>
+    </w:p>
+    <w:p>
+      <w:pPr>
+        <w:pStyle w:val="ListParagraph"/>
+        <w:numPr>
+          <w:ilvl w:val="1"/>
+          <w:numId w:val="1"/>
+        </w:numPr>
+        <w:rPr>
+          <w:b/>
+          <w:bCs/>
+        </w:rPr>
+      </w:pPr>
+      <w:r>
+        <w:rPr>
+          <w:b/>
+          <w:bCs/>
+        </w:rPr>
+        <w:t>Type:</w:t>
+      </w:r>
+      <w:r>
+        <w:rPr>
+          <w:b/>
+          <w:bCs/>
+        </w:rPr>
+        <w:t xml:space="preserve"> </w:t>
+      </w:r>
+      <w:r>
+        <w:t>Enhancement</w:t>
+      </w:r>
+    </w:p>
+    <w:p>
+      <w:pPr>
+        <w:pStyle w:val="ListParagraph"/>
+        <w:numPr>
+          <w:ilvl w:val="1"/>
+          <w:numId w:val="1"/>
+        </w:numPr>
+        <w:rPr>
+          <w:b/>
+          <w:bCs/>
+        </w:rPr>
+      </w:pPr>
+      <w:r>
+        <w:rPr>
+          <w:b/>
+          <w:bCs/>
+        </w:rPr>
+        <w:t>Date:</w:t>
+      </w:r>
+      <w:r>
+        <w:rPr>
+          <w:b/>
+          <w:bCs/>
+        </w:rPr>
+        <w:t xml:space="preserve"> </w:t>
+      </w:r>
+      <w:r>
+        <w:t>27 October 2025</w:t>
+      </w:r>
+    </w:p>
+    <w:p>
+      <w:pPr>
+        <w:pStyle w:val="ListParagraph"/>
+        <w:numPr>
+          <w:ilvl w:val="1"/>
+          <w:numId w:val="1"/>
+        </w:numPr>
+        <w:rPr>
+          <w:b/>
+          <w:bCs/>
+        </w:rPr>
+      </w:pPr>
+      <w:r>
+        <w:rPr>
+          <w:b/>
+          <w:bCs/>
+        </w:rPr>
+        <w:t>Summary:</w:t>
+      </w:r>
+    </w:p>
+    <w:p>
+      <w:pPr>
+        <w:pStyle w:val="ListParagraph"/>
+        <w:numPr>
+          <w:ilvl w:val="2"/>
+          <w:numId w:val="1"/>
+        </w:numPr>
+      </w:pPr>
+      <w:r>
+        <w:lastRenderedPageBreak/>
+        <w:t xml:space="preserve">Accelerated CI feedback loop by enabling parallel execution of </w:t>
+      </w:r>
+      <w:proofErr w:type="spellStart"/>
+      <w:r>
+        <w:t>pytest</w:t>
+      </w:r>
+      <w:proofErr w:type="spellEnd"/>
+      <w:r>
+        <w:t xml:space="preserve"> test cases.</w:t>
+      </w:r>
+    </w:p>
+    <w:p>
+      <w:pPr>
+        <w:pStyle w:val="ListParagraph"/>
+        <w:numPr>
+          <w:ilvl w:val="2"/>
+          <w:numId w:val="1"/>
+        </w:numPr>
+      </w:pPr>
+      <w:r>
+        <w:t>Reduced development wait times during PR validation and improved overall testing efficiency.</w:t>
+      </w:r>
+    </w:p>
+    <w:p>
+      <w:pPr>
+        <w:pStyle w:val="ListParagraph"/>
+        <w:numPr>
+          <w:ilvl w:val="1"/>
+          <w:numId w:val="1"/>
+        </w:numPr>
+        <w:rPr>
+          <w:b/>
+          <w:bCs/>
+        </w:rPr>
+      </w:pPr>
+      <w:r>
+        <w:rPr>
+          <w:b/>
+          <w:bCs/>
+        </w:rPr>
+        <w:t>PR link:</w:t>
+      </w:r>
+      <w:r>
+        <w:rPr>
+          <w:b/>
+          <w:bCs/>
+        </w:rPr>
+        <w:t xml:space="preserve"> </w:t>
+      </w:r>
+      <w:hyperlink r:id="rId15" w:history="1">
+        <w:r>
+          <w:rPr>
+            <w:rStyle w:val="Hyperlink"/>
+            <w:b/>
+            <w:bCs/>
+          </w:rPr>
+          <w:t>Pull request 57795: Update requirements and enhance test command in CI pipeline - Repos</w:t>
+        </w:r>
+      </w:hyperlink>
+    </w:p>
+    <w:p>
+      <w:pPr>
+        <w:pStyle w:val="ListParagraph"/>
+        <w:numPr>
+          <w:ilvl w:val="0"/>
+          <w:numId w:val="1"/>
+        </w:numPr>
+        <w:rPr>
+          <w:b/>
+          <w:bCs/>
+        </w:rPr>
+      </w:pPr>
+      <w:r>
+        <w:rPr>
+          <w:b/>
+          <w:bCs/>
+        </w:rPr>
+        <w:t>Support Extra Blob Data to Enrich Incident Details &amp; Reduce Kusto Queries</w:t>
+      </w:r>
+    </w:p>
+    <w:p>
+      <w:pPr>
+        <w:pStyle w:val="ListParagraph"/>
+        <w:numPr>
+          <w:ilvl w:val="1"/>
+          <w:numId w:val="1"/>
+        </w:numPr>
+        <w:rPr>
+          <w:b/>
+          <w:bCs/>
+        </w:rPr>
+      </w:pPr>
+      <w:r>
+        <w:rPr>
+          <w:b/>
+          <w:bCs/>
+        </w:rPr>
+        <w:t>Type:</w:t>
+      </w:r>
+      <w:r>
+        <w:rPr>
+          <w:b/>
+          <w:bCs/>
+        </w:rPr>
+        <w:t xml:space="preserve"> </w:t>
+      </w:r>
+      <w:r>
+        <w:t>New Feature</w:t>
+      </w:r>
+    </w:p>
+    <w:p>
+      <w:pPr>
+        <w:pStyle w:val="ListParagraph"/>
+        <w:numPr>
+          <w:ilvl w:val="1"/>
+          <w:numId w:val="1"/>
+        </w:numPr>
+        <w:rPr>
+          <w:b/>
+          <w:bCs/>
+        </w:rPr>
+      </w:pPr>
+      <w:r>
+        <w:rPr>
+          <w:b/>
+          <w:bCs/>
+        </w:rPr>
+        <w:t>Date:</w:t>
+      </w:r>
+      <w:r>
+        <w:rPr>
+          <w:b/>
+          <w:bCs/>
+        </w:rPr>
+        <w:t xml:space="preserve"> </w:t>
+      </w:r>
+      <w:r>
+        <w:t>28 October 2025</w:t>
+      </w:r>
+    </w:p>
+    <w:p>
+      <w:pPr>
+        <w:pStyle w:val="ListParagraph"/>
+        <w:numPr>
+          <w:ilvl w:val="1"/>
+          <w:numId w:val="1"/>
+        </w:numPr>
+        <w:rPr>
+          <w:b/>
+          <w:bCs/>
+        </w:rPr>
+      </w:pPr>
+      <w:r>
+        <w:rPr>
+          <w:b/>
+          <w:bCs/>
+        </w:rPr>
+        <w:t>Summary:</w:t>
+      </w:r>
+      <w:r>
+        <w:rPr>
+          <w:b/>
+          <w:bCs/>
+        </w:rPr>
+        <w:t xml:space="preserve"> </w:t>
+      </w:r>
+    </w:p>
+    <w:p>
+      <w:pPr>
+        <w:pStyle w:val="ListParagraph"/>
+        <w:numPr>
+          <w:ilvl w:val="2"/>
+          <w:numId w:val="1"/>
+        </w:numPr>
+      </w:pPr>
+      <w:r>
+        <w:t>Enabled ingestion and use of extra Blob metadata to supplement incident details during enrichment.</w:t>
+      </w:r>
+    </w:p>
+    <w:p>
+      <w:pPr>
+        <w:pStyle w:val="ListParagraph"/>
+        <w:numPr>
+          <w:ilvl w:val="2"/>
+          <w:numId w:val="1"/>
+        </w:numPr>
+      </w:pPr>
+      <w:r>
+        <w:t>Reduced dependency on Kusto by filling missing fields (endpoint, deployment name, incident title/summary) directly from blob content when available.</w:t>
+      </w:r>
+    </w:p>
+    <w:p>
+      <w:pPr>
+        <w:pStyle w:val="ListParagraph"/>
+        <w:numPr>
+          <w:ilvl w:val="1"/>
+          <w:numId w:val="1"/>
+        </w:numPr>
+        <w:rPr>
+          <w:b/>
+          <w:bCs/>
+        </w:rPr>
+      </w:pPr>
+      <w:r>
+        <w:rPr>
+          <w:b/>
+          <w:bCs/>
+        </w:rPr>
+        <w:t xml:space="preserve">PR link: </w:t>
+      </w:r>
+      <w:hyperlink r:id="rId16" w:history="1">
+        <w:r>
+          <w:rPr>
+            <w:rStyle w:val="Hyperlink"/>
+            <w:b/>
+            <w:bCs/>
+          </w:rPr>
+          <w:t>Pull request 58278: Adding support for extra data in Blob - Repos</w:t>
+        </w:r>
+      </w:hyperlink>
+    </w:p>
+    <w:p>
+      <w:pPr>
+        <w:pStyle w:val="ListParagraph"/>
+        <w:numPr>
+          <w:ilvl w:val="0"/>
+          <w:numId w:val="1"/>
+        </w:numPr>
+        <w:rPr>
+          <w:b/>
+          <w:bCs/>
+        </w:rPr>
+      </w:pPr>
+      <w:r>
+        <w:rPr>
+          <w:b/>
+          <w:bCs/>
+        </w:rPr>
+        <w:t>Refactor CAPI Data Handling with Dynamic Table Names &amp; Improved Region Detection</w:t>
+      </w:r>
+    </w:p>
+    <w:p>
+      <w:pPr>
+        <w:pStyle w:val="ListParagraph"/>
+        <w:numPr>
+          <w:ilvl w:val="1"/>
+          <w:numId w:val="1"/>
+        </w:numPr>
+        <w:rPr>
+          <w:b/>
+          <w:bCs/>
+        </w:rPr>
+      </w:pPr>
+      <w:r>
+        <w:rPr>
+          <w:b/>
+          <w:bCs/>
+        </w:rPr>
+        <w:t>Type:</w:t>
+      </w:r>
+      <w:r>
+        <w:rPr>
+          <w:b/>
+          <w:bCs/>
+        </w:rPr>
+        <w:t xml:space="preserve"> </w:t>
+      </w:r>
+      <w:r>
+        <w:t>Enhancement</w:t>
+      </w:r>
+    </w:p>
+    <w:p>
+      <w:pPr>
+        <w:pStyle w:val="ListParagraph"/>
+        <w:numPr>
+          <w:ilvl w:val="1"/>
+          <w:numId w:val="1"/>
+        </w:numPr>
+        <w:rPr>
+          <w:b/>
+          <w:bCs/>
+        </w:rPr>
+      </w:pPr>
+      <w:r>
+        <w:rPr>
+          <w:b/>
+          <w:bCs/>
+        </w:rPr>
+        <w:t>Date:</w:t>
+      </w:r>
+      <w:r>
+        <w:rPr>
+          <w:b/>
+          <w:bCs/>
+        </w:rPr>
+        <w:t xml:space="preserve"> </w:t>
+      </w:r>
+      <w:r>
+        <w:t>31 October 2025</w:t>
+      </w:r>
+    </w:p>
+    <w:p>
+      <w:pPr>
+        <w:pStyle w:val="ListParagraph"/>
+        <w:numPr>
+          <w:ilvl w:val="1"/>
+          <w:numId w:val="1"/>
+        </w:numPr>
+        <w:rPr>
+          <w:b/>
+          <w:bCs/>
+        </w:rPr>
+      </w:pPr>
+      <w:r>
+        <w:rPr>
+          <w:b/>
+          <w:bCs/>
+        </w:rPr>
+        <w:t>Summary:</w:t>
+      </w:r>
+    </w:p>
+    <w:p>
+      <w:pPr>
+        <w:pStyle w:val="ListParagraph"/>
+        <w:numPr>
+          <w:ilvl w:val="2"/>
+          <w:numId w:val="1"/>
+        </w:numPr>
+      </w:pPr>
+      <w:r>
+        <w:t>Improved robustness and accuracy of CAPI investigation by enabling dynamic Kusto table selection based on region.</w:t>
+      </w:r>
+    </w:p>
+    <w:p>
+      <w:pPr>
+        <w:pStyle w:val="ListParagraph"/>
+        <w:numPr>
+          <w:ilvl w:val="1"/>
+          <w:numId w:val="1"/>
+        </w:numPr>
+        <w:rPr>
+          <w:b/>
+          <w:bCs/>
+        </w:rPr>
+      </w:pPr>
+      <w:r>
+        <w:rPr>
+          <w:b/>
+          <w:bCs/>
+        </w:rPr>
+        <w:t>PR link:</w:t>
+      </w:r>
+      <w:r>
+        <w:rPr>
+          <w:b/>
+          <w:bCs/>
+        </w:rPr>
+        <w:t xml:space="preserve"> </w:t>
+      </w:r>
+      <w:hyperlink r:id="rId17" w:history="1">
+        <w:r>
+          <w:rPr>
+            <w:rStyle w:val="Hyperlink"/>
+            <w:b/>
+            <w:bCs/>
+          </w:rPr>
+          <w:t xml:space="preserve">Pull request 58726: Refactor </w:t>
+        </w:r>
+        <w:proofErr w:type="spellStart"/>
+        <w:r>
+          <w:rPr>
+            <w:rStyle w:val="Hyperlink"/>
+            <w:b/>
+            <w:bCs/>
+          </w:rPr>
+          <w:t>get_capi_data</w:t>
+        </w:r>
+        <w:proofErr w:type="spellEnd"/>
+        <w:r>
+          <w:rPr>
+            <w:rStyle w:val="Hyperlink"/>
+            <w:b/>
+            <w:bCs/>
+          </w:rPr>
+          <w:t xml:space="preserve"> to use dynamic table names and improve region handling - Repos</w:t>
+        </w:r>
+      </w:hyperlink>
+    </w:p>
     <w:p/>
     <w:p>
       <w:pPr>
@@ -1394,16 +2194,7 @@
           <w:sz w:val="22"/>
           <w:szCs w:val="22"/>
         </w:rPr>
-        <w:t xml:space="preserve"> (who created the monitor) from another team to update </w:t>
-      </w:r>
-      <w:r>
-        <w:rPr>
-          <w:rFonts w:asciiTheme="minorHAnsi" w:hAnsiTheme="minorHAnsi"/>
-          <w:sz w:val="22"/>
-          <w:szCs w:val="22"/>
-        </w:rPr>
-        <w:lastRenderedPageBreak/>
-        <w:t>the monitor configuration. After the update, our enrichment process is functioning correctly.</w:t>
+        <w:t xml:space="preserve"> (who created the monitor) from another team to update the monitor configuration. After the update, our enrichment process is functioning correctly.</w:t>
       </w:r>
     </w:p>
     <w:p>
@@ -2335,7 +3126,7 @@
   <w:abstractNum w:abstractNumId="8" w15:restartNumberingAfterBreak="0">
     <w:nsid w:val="55572242"/>
     <w:multiLevelType w:val="hybridMultilevel"/>
-    <w:tmpl w:val="38E2BF4C"/>
+    <w:tmpl w:val="B960170C"/>
     <w:lvl w:ilvl="0" w:tplc="4009000F">
       <w:start w:val="1"/>
       <w:numFmt w:val="decimal"/>
@@ -3170,7 +3961,6 @@
   <w:style w:type="character" w:default="1" w:styleId="DefaultParagraphFont">
     <w:name w:val="Default Paragraph Font"/>
     <w:uiPriority w:val="1"/>
-    <w:semiHidden/>
     <w:unhideWhenUsed/>
   </w:style>
   <w:style w:type="table" w:default="1" w:styleId="TableNormal">
